--- a/coop/AltaML/Resume - AltaML.docx
+++ b/coop/AltaML/Resume - AltaML.docx
@@ -123,19 +123,19 @@
         <w:rPr>
           <w:rFonts w:ascii="Cambria" w:hAnsi="Cambria" w:cs="Cambria"/>
         </w:rPr>
+        <w:t>+1</w:t>
+      </w:r>
+      <w:r>
+        <w:rPr>
+          <w:rFonts w:ascii="Cambria" w:hAnsi="Cambria" w:cs="Cambria"/>
+        </w:rPr>
         <w:t>(</w:t>
       </w:r>
       <w:r>
         <w:rPr>
           <w:rFonts w:ascii="Cambria" w:hAnsi="Cambria" w:cs="Cambria"/>
         </w:rPr>
-        <w:t>+</w:t>
-      </w:r>
-      <w:r>
-        <w:rPr>
-          <w:rFonts w:ascii="Cambria" w:hAnsi="Cambria" w:cs="Cambria"/>
-        </w:rPr>
-        <w:t>86</w:t>
+        <w:t>226</w:t>
       </w:r>
       <w:r>
         <w:rPr>
@@ -147,7 +147,19 @@
         <w:rPr>
           <w:rFonts w:ascii="Cambria" w:hAnsi="Cambria" w:cs="Cambria"/>
         </w:rPr>
-        <w:t>13641841103</w:t>
+        <w:t>280</w:t>
+      </w:r>
+      <w:r>
+        <w:rPr>
+          <w:rFonts w:ascii="Cambria" w:hAnsi="Cambria" w:cs="Cambria"/>
+        </w:rPr>
+        <w:t>-</w:t>
+      </w:r>
+      <w:r>
+        <w:rPr>
+          <w:rFonts w:ascii="Cambria" w:hAnsi="Cambria" w:cs="Cambria"/>
+        </w:rPr>
+        <w:t>8577</w:t>
       </w:r>
       <w:r>
         <w:rPr>
@@ -234,30 +246,74 @@
         <w:rPr>
           <w:rFonts w:ascii="Cambria" w:hAnsi="Cambria" w:cs="Cambria"/>
         </w:rPr>
-        <w:t>/Pandas/</w:t>
-      </w:r>
-      <w:proofErr w:type="spellStart"/>
-      <w:r>
-        <w:rPr>
-          <w:rFonts w:ascii="Cambria" w:hAnsi="Cambria" w:cs="Cambria"/>
-        </w:rPr>
-        <w:t>Numpy</w:t>
-      </w:r>
-      <w:proofErr w:type="spellEnd"/>
+        <w:t>/Pandas/Numpy</w:t>
+      </w:r>
+      <w:r>
+        <w:rPr>
+          <w:rFonts w:ascii="Cambria" w:hAnsi="Cambria" w:cs="Cambria"/>
+        </w:rPr>
+        <w:t>/PySpark</w:t>
+      </w:r>
+      <w:r>
+        <w:rPr>
+          <w:rFonts w:ascii="Cambria" w:hAnsi="Cambria" w:cs="Cambria"/>
+        </w:rPr>
+        <w:t xml:space="preserve">, </w:t>
+      </w:r>
+      <w:r>
+        <w:rPr>
+          <w:rFonts w:ascii="Cambria" w:hAnsi="Cambria" w:cs="Cambria"/>
+        </w:rPr>
+        <w:t>C</w:t>
+      </w:r>
       <w:r>
         <w:rPr>
           <w:rFonts w:ascii="Cambria" w:hAnsi="Cambria" w:cs="Cambria"/>
         </w:rPr>
         <w:t>/</w:t>
       </w:r>
-      <w:proofErr w:type="spellStart"/>
-      <w:r>
-        <w:rPr>
-          <w:rFonts w:ascii="Cambria" w:hAnsi="Cambria" w:cs="Cambria"/>
-        </w:rPr>
-        <w:t>PySpark</w:t>
-      </w:r>
-      <w:proofErr w:type="spellEnd"/>
+      <w:r>
+        <w:rPr>
+          <w:rFonts w:ascii="Cambria" w:hAnsi="Cambria" w:cs="Cambria"/>
+        </w:rPr>
+        <w:t>C++</w:t>
+      </w:r>
+      <w:r>
+        <w:rPr>
+          <w:rFonts w:ascii="Cambria" w:hAnsi="Cambria" w:cs="Cambria"/>
+        </w:rPr>
+        <w:t>/</w:t>
+      </w:r>
+      <w:r>
+        <w:rPr>
+          <w:rFonts w:ascii="Cambria" w:hAnsi="Cambria" w:cs="Cambria"/>
+        </w:rPr>
+        <w:t xml:space="preserve">C#, </w:t>
+      </w:r>
+      <w:r>
+        <w:rPr>
+          <w:rFonts w:ascii="Cambria" w:hAnsi="Cambria" w:cs="Cambria"/>
+        </w:rPr>
+        <w:t xml:space="preserve">Java, </w:t>
+      </w:r>
+      <w:r>
+        <w:rPr>
+          <w:rFonts w:ascii="Cambria" w:hAnsi="Cambria" w:cs="Cambria"/>
+        </w:rPr>
+        <w:t>B</w:t>
+      </w:r>
+      <w:r>
+        <w:rPr>
+          <w:rFonts w:ascii="Cambria" w:hAnsi="Cambria" w:cs="Cambria"/>
+        </w:rPr>
+        <w:t>ash</w:t>
+      </w:r>
+      <w:r>
+        <w:rPr>
+          <w:rFonts w:ascii="Cambria" w:hAnsi="Cambria" w:cs="Cambria"/>
+        </w:rPr>
+        <w:t>, Ansible</w:t>
+      </w:r>
       <w:r>
         <w:rPr>
           <w:rFonts w:ascii="Cambria" w:hAnsi="Cambria" w:cs="Cambria"/>
@@ -268,61 +324,7 @@
         <w:rPr>
           <w:rFonts w:ascii="Cambria" w:hAnsi="Cambria" w:cs="Cambria"/>
         </w:rPr>
-        <w:t>C</w:t>
-      </w:r>
-      <w:r>
-        <w:rPr>
-          <w:rFonts w:ascii="Cambria" w:hAnsi="Cambria" w:cs="Cambria"/>
-        </w:rPr>
-        <w:t>/</w:t>
-      </w:r>
-      <w:r>
-        <w:rPr>
-          <w:rFonts w:ascii="Cambria" w:hAnsi="Cambria" w:cs="Cambria"/>
-        </w:rPr>
-        <w:t>C++</w:t>
-      </w:r>
-      <w:r>
-        <w:rPr>
-          <w:rFonts w:ascii="Cambria" w:hAnsi="Cambria" w:cs="Cambria"/>
-        </w:rPr>
-        <w:t>/</w:t>
-      </w:r>
-      <w:r>
-        <w:rPr>
-          <w:rFonts w:ascii="Cambria" w:hAnsi="Cambria" w:cs="Cambria"/>
-        </w:rPr>
-        <w:t xml:space="preserve">C#, </w:t>
-      </w:r>
-      <w:r>
-        <w:rPr>
-          <w:rFonts w:ascii="Cambria" w:hAnsi="Cambria" w:cs="Cambria"/>
-        </w:rPr>
-        <w:t xml:space="preserve">Java, </w:t>
-      </w:r>
-      <w:r>
-        <w:rPr>
-          <w:rFonts w:ascii="Cambria" w:hAnsi="Cambria" w:cs="Cambria"/>
-        </w:rPr>
-        <w:t>B</w:t>
-      </w:r>
-      <w:r>
-        <w:rPr>
-          <w:rFonts w:ascii="Cambria" w:hAnsi="Cambria" w:cs="Cambria"/>
-        </w:rPr>
-        <w:t>ash</w:t>
-      </w:r>
-      <w:r>
-        <w:rPr>
-          <w:rFonts w:ascii="Cambria" w:hAnsi="Cambria" w:cs="Cambria"/>
-        </w:rPr>
-        <w:t>, Ansible</w:t>
-      </w:r>
-      <w:r>
-        <w:rPr>
-          <w:rFonts w:ascii="Cambria" w:hAnsi="Cambria" w:cs="Cambria"/>
-        </w:rPr>
-        <w:t>, PowerShell</w:t>
+        <w:t>Perl</w:t>
       </w:r>
     </w:p>
     <w:p>
@@ -403,19 +405,11 @@
         </w:rPr>
         <w:t xml:space="preserve">, Tableau, </w:t>
       </w:r>
-      <w:proofErr w:type="spellStart"/>
-      <w:r>
-        <w:rPr>
-          <w:rFonts w:ascii="Cambria" w:hAnsi="Cambria" w:cs="Cambria"/>
-        </w:rPr>
-        <w:t>Jupyter</w:t>
-      </w:r>
-      <w:proofErr w:type="spellEnd"/>
-      <w:r>
-        <w:rPr>
-          <w:rFonts w:ascii="Cambria" w:hAnsi="Cambria" w:cs="Cambria"/>
-        </w:rPr>
-        <w:t xml:space="preserve"> Notebook</w:t>
+      <w:r>
+        <w:rPr>
+          <w:rFonts w:ascii="Cambria" w:hAnsi="Cambria" w:cs="Cambria"/>
+        </w:rPr>
+        <w:t>Jupyter Notebook</w:t>
       </w:r>
     </w:p>
     <w:p>
@@ -442,19 +436,11 @@
         </w:rPr>
         <w:t>/</w:t>
       </w:r>
-      <w:proofErr w:type="spellStart"/>
-      <w:r>
-        <w:rPr>
-          <w:rFonts w:ascii="Cambria" w:hAnsi="Cambria" w:cs="Cambria"/>
-        </w:rPr>
-        <w:t>Keras</w:t>
-      </w:r>
-      <w:proofErr w:type="spellEnd"/>
-      <w:r>
-        <w:rPr>
-          <w:rFonts w:ascii="Cambria" w:hAnsi="Cambria" w:cs="Cambria"/>
-        </w:rPr>
-        <w:t xml:space="preserve">, </w:t>
+      <w:r>
+        <w:rPr>
+          <w:rFonts w:ascii="Cambria" w:hAnsi="Cambria" w:cs="Cambria"/>
+        </w:rPr>
+        <w:t xml:space="preserve">Keras, </w:t>
       </w:r>
       <w:r>
         <w:rPr>
@@ -515,16 +501,8 @@
         <w:rPr>
           <w:rFonts w:ascii="Cambria" w:hAnsi="Cambria" w:cs="Cambria"/>
         </w:rPr>
-        <w:t>/</w:t>
-      </w:r>
-      <w:proofErr w:type="spellStart"/>
-      <w:r>
-        <w:rPr>
-          <w:rFonts w:ascii="Cambria" w:hAnsi="Cambria" w:cs="Cambria"/>
-        </w:rPr>
-        <w:t>BigQuery</w:t>
-      </w:r>
-      <w:proofErr w:type="spellEnd"/>
+        <w:t>/BigQuery</w:t>
+      </w:r>
       <w:r>
         <w:rPr>
           <w:rFonts w:ascii="Cambria" w:hAnsi="Cambria" w:cs="Cambria"/>
@@ -535,16 +513,8 @@
         <w:rPr>
           <w:rFonts w:ascii="Cambria" w:hAnsi="Cambria" w:cs="Cambria"/>
         </w:rPr>
-        <w:t>/</w:t>
-      </w:r>
-      <w:proofErr w:type="spellStart"/>
-      <w:r>
-        <w:rPr>
-          <w:rFonts w:ascii="Cambria" w:hAnsi="Cambria" w:cs="Cambria"/>
-        </w:rPr>
-        <w:t>Colab</w:t>
-      </w:r>
-      <w:proofErr w:type="spellEnd"/>
+        <w:t>/Colab</w:t>
+      </w:r>
     </w:p>
     <w:p>
       <w:pPr>
@@ -574,21 +544,7 @@
         <w:rPr>
           <w:rFonts w:ascii="Cambria" w:hAnsi="Cambria" w:cs="Cambria"/>
         </w:rPr>
-        <w:t xml:space="preserve">MS SQL Server, </w:t>
-      </w:r>
-      <w:proofErr w:type="spellStart"/>
-      <w:r>
-        <w:rPr>
-          <w:rFonts w:ascii="Cambria" w:hAnsi="Cambria" w:cs="Cambria"/>
-        </w:rPr>
-        <w:t>PostgreSql</w:t>
-      </w:r>
-      <w:proofErr w:type="spellEnd"/>
-      <w:r>
-        <w:rPr>
-          <w:rFonts w:ascii="Cambria" w:hAnsi="Cambria" w:cs="Cambria"/>
-        </w:rPr>
-        <w:t>, MongoDB</w:t>
+        <w:t>MS SQL Server, PostgreSql, MongoDB</w:t>
       </w:r>
       <w:r>
         <w:rPr>
@@ -1235,30 +1191,14 @@
         <w:rPr>
           <w:rFonts w:ascii="Cambria" w:hAnsi="Cambria" w:cs="Cambria"/>
         </w:rPr>
-        <w:t>TensorFlow/</w:t>
-      </w:r>
-      <w:proofErr w:type="spellStart"/>
-      <w:r>
-        <w:rPr>
-          <w:rFonts w:ascii="Cambria" w:hAnsi="Cambria" w:cs="Cambria"/>
-        </w:rPr>
-        <w:t>Keras</w:t>
-      </w:r>
-      <w:proofErr w:type="spellEnd"/>
-      <w:r>
-        <w:rPr>
-          <w:rFonts w:ascii="Cambria" w:hAnsi="Cambria" w:cs="Cambria"/>
-        </w:rPr>
-        <w:t>/</w:t>
-      </w:r>
-      <w:proofErr w:type="spellStart"/>
-      <w:r>
-        <w:rPr>
-          <w:rFonts w:ascii="Cambria" w:hAnsi="Cambria" w:cs="Cambria"/>
-        </w:rPr>
-        <w:t>KerasTunner</w:t>
-      </w:r>
-      <w:proofErr w:type="spellEnd"/>
+        <w:t>TensorFlow/Keras</w:t>
+      </w:r>
+      <w:r>
+        <w:rPr>
+          <w:rFonts w:ascii="Cambria" w:hAnsi="Cambria" w:cs="Cambria"/>
+        </w:rPr>
+        <w:t>/KerasTunner</w:t>
+      </w:r>
       <w:r>
         <w:rPr>
           <w:rFonts w:ascii="Cambria" w:hAnsi="Cambria" w:cs="Cambria"/>
@@ -1509,21 +1449,7 @@
         <w:rPr>
           <w:rFonts w:ascii="Cambria" w:hAnsi="Cambria" w:cs="Cambria"/>
         </w:rPr>
-        <w:t>Technologies: TensorFlow/</w:t>
-      </w:r>
-      <w:proofErr w:type="spellStart"/>
-      <w:r>
-        <w:rPr>
-          <w:rFonts w:ascii="Cambria" w:hAnsi="Cambria" w:cs="Cambria"/>
-        </w:rPr>
-        <w:t>Keras</w:t>
-      </w:r>
-      <w:proofErr w:type="spellEnd"/>
-      <w:r>
-        <w:rPr>
-          <w:rFonts w:ascii="Cambria" w:hAnsi="Cambria" w:cs="Cambria"/>
-        </w:rPr>
-        <w:t>, Python, Google Cloud</w:t>
+        <w:t>Technologies: TensorFlow/Keras, Python, Google Cloud</w:t>
       </w:r>
     </w:p>
     <w:p>
@@ -1585,16 +1511,8 @@
         <w:rPr>
           <w:rFonts w:ascii="Cambria" w:hAnsi="Cambria" w:cs="Cambria"/>
         </w:rPr>
-        <w:t xml:space="preserve">Improved the prediction accuracy from 60% to 87% with </w:t>
-      </w:r>
-      <w:proofErr w:type="spellStart"/>
-      <w:r>
-        <w:rPr>
-          <w:rFonts w:ascii="Cambria" w:hAnsi="Cambria" w:cs="Cambria"/>
-        </w:rPr>
-        <w:t>KarasTuner</w:t>
-      </w:r>
-      <w:proofErr w:type="spellEnd"/>
+        <w:t>Improved the prediction accuracy from 60% to 87% with KarasTuner</w:t>
+      </w:r>
     </w:p>
     <w:p>
       <w:pPr>
@@ -2867,19 +2785,11 @@
         </w:rPr>
         <w:t xml:space="preserve">GDB, </w:t>
       </w:r>
-      <w:proofErr w:type="spellStart"/>
-      <w:r>
-        <w:rPr>
-          <w:rFonts w:ascii="Cambria" w:hAnsi="Cambria" w:cs="Cambria"/>
-        </w:rPr>
-        <w:t>Valgrind</w:t>
-      </w:r>
-      <w:proofErr w:type="spellEnd"/>
-      <w:r>
-        <w:rPr>
-          <w:rFonts w:ascii="Cambria" w:hAnsi="Cambria" w:cs="Cambria"/>
-        </w:rPr>
-        <w:t xml:space="preserve"> </w:t>
+      <w:r>
+        <w:rPr>
+          <w:rFonts w:ascii="Cambria" w:hAnsi="Cambria" w:cs="Cambria"/>
+        </w:rPr>
+        <w:t xml:space="preserve">Valgrind </w:t>
       </w:r>
       <w:r>
         <w:rPr>
@@ -2988,16 +2898,8 @@
         <w:rPr>
           <w:rFonts w:ascii="Cambria" w:hAnsi="Cambria" w:cs="Cambria"/>
         </w:rPr>
-        <w:t xml:space="preserve">, </w:t>
-      </w:r>
-      <w:proofErr w:type="spellStart"/>
-      <w:r>
-        <w:rPr>
-          <w:rFonts w:ascii="Cambria" w:hAnsi="Cambria" w:cs="Cambria"/>
-        </w:rPr>
-        <w:t>HiSoft</w:t>
-      </w:r>
-      <w:proofErr w:type="spellEnd"/>
+        <w:t>, HiSoft</w:t>
+      </w:r>
       <w:r>
         <w:rPr>
           <w:rFonts w:ascii="Cambria" w:hAnsi="Cambria" w:cs="Cambria"/>
@@ -3132,14 +3034,12 @@
         </w:rPr>
         <w:t xml:space="preserve">Junior Software Engineer, </w:t>
       </w:r>
-      <w:proofErr w:type="spellStart"/>
       <w:r>
         <w:rPr>
           <w:rFonts w:ascii="Cambria" w:hAnsi="Cambria" w:cs="Cambria"/>
         </w:rPr>
         <w:t>Neusoft</w:t>
       </w:r>
-      <w:proofErr w:type="spellEnd"/>
       <w:r>
         <w:rPr>
           <w:rFonts w:ascii="Cambria" w:hAnsi="Cambria" w:cs="Cambria"/>
